--- a/fiche descript formation a completer.docx
+++ b/fiche descript formation a completer.docx
@@ -92,7 +92,8 @@
           <w:p>
             <w:pPr>
               <w:pStyle w:val="Normal"/>
-              <w:widowControl/>
+              <w:widowControl w:val="false"/>
+              <w:suppressAutoHyphens w:val="true"/>
               <w:spacing w:before="0" w:after="0"/>
               <w:jc w:val="center"/>
               <w:rPr>
@@ -132,7 +133,8 @@
           <w:p>
             <w:pPr>
               <w:pStyle w:val="Normal"/>
-              <w:widowControl/>
+              <w:widowControl w:val="false"/>
+              <w:suppressAutoHyphens w:val="true"/>
               <w:spacing w:before="0" w:after="0"/>
               <w:jc w:val="center"/>
               <w:rPr>
@@ -143,13 +145,11 @@
             </w:pPr>
             <w:r>
               <w:rPr>
-                <w:rFonts w:eastAsia="SimSun" w:cs="Calibri" w:cstheme="minorHAnsi" w:ascii="Calibri" w:hAnsi="Calibri"/>
-                <w:b/>
-                <w:bCs/>
-                <w:kern w:val="0"/>
+                <w:rFonts w:cs="Calibri" w:cstheme="minorHAnsi" w:ascii="Calibri" w:hAnsi="Calibri"/>
+                <w:b/>
+                <w:bCs/>
                 <w:sz w:val="32"/>
                 <w:szCs w:val="32"/>
-                <w:lang w:val="fr-FR" w:eastAsia="en-US" w:bidi="ar-SA"/>
               </w:rPr>
             </w:r>
           </w:p>
@@ -167,7 +167,8 @@
           <w:p>
             <w:pPr>
               <w:pStyle w:val="Normal"/>
-              <w:widowControl/>
+              <w:widowControl w:val="false"/>
+              <w:suppressAutoHyphens w:val="true"/>
               <w:spacing w:before="0" w:after="0"/>
               <w:jc w:val="center"/>
               <w:rPr>
@@ -186,19 +187,7 @@
                 <w:szCs w:val="32"/>
                 <w:lang w:val="fr-FR" w:eastAsia="en-US" w:bidi="ar-SA"/>
               </w:rPr>
-              <w:t xml:space="preserve">INTITULE : </w:t>
-            </w:r>
-            <w:r>
-              <w:rPr>
-                <w:rFonts w:eastAsia="SimSun" w:cs="Calibri" w:ascii="Calibri" w:hAnsi="Calibri" w:asciiTheme="minorHAnsi" w:cstheme="minorHAnsi" w:hAnsiTheme="minorHAnsi"/>
-                <w:b/>
-                <w:bCs/>
-                <w:kern w:val="0"/>
-                <w:sz w:val="32"/>
-                <w:szCs w:val="32"/>
-                <w:lang w:val="fr-FR" w:eastAsia="en-US" w:bidi="ar-SA"/>
-              </w:rPr>
-              <w:t>Pratiques FAIR en bio-informatique</w:t>
+              <w:t>INTITULE : Pratiques FAIR en bio-informatique</w:t>
             </w:r>
           </w:p>
         </w:tc>
@@ -217,7 +206,8 @@
           <w:p>
             <w:pPr>
               <w:pStyle w:val="Normal"/>
-              <w:widowControl/>
+              <w:widowControl w:val="false"/>
+              <w:suppressAutoHyphens w:val="true"/>
               <w:spacing w:before="0" w:after="0"/>
               <w:jc w:val="left"/>
               <w:rPr>
@@ -255,95 +245,88 @@
           <w:p>
             <w:pPr>
               <w:pStyle w:val="Normal"/>
-              <w:widowControl/>
+              <w:widowControl w:val="false"/>
+              <w:suppressAutoHyphens w:val="true"/>
               <w:spacing w:before="0" w:after="0"/>
               <w:jc w:val="both"/>
-              <w:rPr>
-                <w:rFonts w:ascii="Calibri" w:hAnsi="Calibri" w:eastAsia="SimSun" w:cs="Calibri" w:asciiTheme="minorHAnsi" w:cstheme="minorHAnsi" w:hAnsiTheme="minorHAnsi"/>
-                <w:b/>
-                <w:b/>
-                <w:bCs/>
-                <w:kern w:val="0"/>
-                <w:lang w:val="fr-FR" w:eastAsia="en-US" w:bidi="ar-SA"/>
-              </w:rPr>
-            </w:pPr>
-            <w:r>
-              <w:rPr>
-                <w:rFonts w:eastAsia="SimSun" w:cs="Calibri" w:cstheme="minorHAnsi" w:ascii="Calibri" w:hAnsi="Calibri"/>
-                <w:b/>
-                <w:bCs/>
-                <w:kern w:val="0"/>
-                <w:lang w:val="fr-FR" w:eastAsia="en-US" w:bidi="ar-SA"/>
-              </w:rPr>
-              <w:t xml:space="preserve">Introduction aux bonnes pratiques en bio-informatique afin de pérenniser son travail </w:t>
-            </w:r>
-            <w:r>
-              <w:rPr>
-                <w:rFonts w:eastAsia="SimSun" w:cs="Calibri" w:cstheme="minorHAnsi" w:ascii="Calibri" w:hAnsi="Calibri"/>
-                <w:b/>
-                <w:bCs/>
-                <w:kern w:val="0"/>
-                <w:lang w:val="fr-FR" w:eastAsia="en-US" w:bidi="ar-SA"/>
-              </w:rPr>
-              <w:t>de recherche.</w:t>
-            </w:r>
-          </w:p>
-          <w:p>
-            <w:pPr>
-              <w:pStyle w:val="Normal"/>
-              <w:widowControl/>
+              <w:rPr/>
+            </w:pPr>
+            <w:r>
+              <w:rPr>
+                <w:rFonts w:eastAsia="SimSun" w:cs="Calibri" w:ascii="Calibri" w:hAnsi="Calibri" w:cstheme="minorHAnsi"/>
+                <w:b/>
+                <w:bCs/>
+                <w:kern w:val="0"/>
+                <w:lang w:val="fr-FR" w:eastAsia="en-US" w:bidi="ar-SA"/>
+              </w:rPr>
+              <w:t>Introduction aux bonnes pratiques en bio-informatique afin de pérenniser son travail de recherche.</w:t>
+            </w:r>
+          </w:p>
+          <w:p>
+            <w:pPr>
+              <w:pStyle w:val="Normal"/>
+              <w:widowControl w:val="false"/>
+              <w:suppressAutoHyphens w:val="true"/>
               <w:spacing w:before="0" w:after="0"/>
               <w:jc w:val="both"/>
-              <w:rPr>
-                <w:rFonts w:ascii="Calibri" w:hAnsi="Calibri" w:eastAsia="SimSun" w:cs="Calibri" w:asciiTheme="minorHAnsi" w:cstheme="minorHAnsi" w:hAnsiTheme="minorHAnsi"/>
-                <w:b/>
-                <w:b/>
-                <w:bCs/>
-                <w:kern w:val="0"/>
-                <w:lang w:val="fr-FR" w:eastAsia="en-US" w:bidi="ar-SA"/>
-              </w:rPr>
-            </w:pPr>
-            <w:r>
-              <w:rPr>
-                <w:rFonts w:eastAsia="SimSun" w:cs="Calibri" w:cstheme="minorHAnsi" w:ascii="Calibri" w:hAnsi="Calibri"/>
-                <w:b/>
-                <w:bCs/>
-                <w:kern w:val="0"/>
-                <w:lang w:val="fr-FR" w:eastAsia="en-US" w:bidi="ar-SA"/>
-              </w:rPr>
-              <w:t xml:space="preserve">Notion de reproductibilité, répétabilité du code. Bonnes pratiques de partage et gestion des versions des outils utilisés. </w:t>
-            </w:r>
-          </w:p>
-          <w:p>
-            <w:pPr>
-              <w:pStyle w:val="Normal"/>
-              <w:widowControl/>
+              <w:rPr/>
+            </w:pPr>
+            <w:r>
+              <w:rPr>
+                <w:rFonts w:eastAsia="SimSun" w:cs="Calibri" w:ascii="Calibri" w:hAnsi="Calibri" w:cstheme="minorHAnsi"/>
+                <w:b/>
+                <w:bCs/>
+                <w:kern w:val="0"/>
+                <w:lang w:val="fr-FR" w:eastAsia="en-US" w:bidi="ar-SA"/>
+              </w:rPr>
+              <w:t>Notion de reproductibilité, répétabilité du code. Bonnes pratiques de partage et gestion des versions des outils utilisés.</w:t>
+            </w:r>
+          </w:p>
+          <w:p>
+            <w:pPr>
+              <w:pStyle w:val="Normal"/>
+              <w:widowControl w:val="false"/>
+              <w:suppressAutoHyphens w:val="true"/>
               <w:spacing w:before="0" w:after="0"/>
               <w:jc w:val="both"/>
-              <w:rPr>
-                <w:rFonts w:ascii="Calibri" w:hAnsi="Calibri" w:eastAsia="SimSun" w:cs="Calibri" w:asciiTheme="minorHAnsi" w:cstheme="minorHAnsi" w:hAnsiTheme="minorHAnsi"/>
-                <w:b/>
-                <w:b/>
-                <w:bCs/>
-                <w:kern w:val="0"/>
-                <w:lang w:val="fr-FR" w:eastAsia="en-US" w:bidi="ar-SA"/>
-              </w:rPr>
-            </w:pPr>
-            <w:r>
-              <w:rPr>
-                <w:rFonts w:eastAsia="SimSun" w:cs="Calibri" w:cstheme="minorHAnsi" w:ascii="Calibri" w:hAnsi="Calibri"/>
-                <w:b/>
-                <w:bCs/>
-                <w:kern w:val="0"/>
-                <w:lang w:val="fr-FR" w:eastAsia="en-US" w:bidi="ar-SA"/>
-              </w:rPr>
-              <w:t>Cette formation permet de découvrir les bonnes pratiques dans le cadre d’un travail nécessitant des approches programmatiques (statistiques, programmation d’outils, analyses de données biologiques). Elle s’inscrit aussi dans l’aspect science-ouverte afin de rendre plus facilement disponible le travail bio-informatique.</w:t>
-            </w:r>
-          </w:p>
-          <w:p>
-            <w:pPr>
-              <w:pStyle w:val="Normal"/>
-              <w:widowControl/>
+              <w:rPr/>
+            </w:pPr>
+            <w:r>
+              <w:rPr>
+                <w:rFonts w:eastAsia="SimSun" w:cs="Calibri" w:ascii="Calibri" w:hAnsi="Calibri" w:cstheme="minorHAnsi"/>
+                <w:b/>
+                <w:bCs/>
+                <w:kern w:val="0"/>
+                <w:lang w:val="fr-FR" w:eastAsia="en-US" w:bidi="ar-SA"/>
+              </w:rPr>
+              <w:t xml:space="preserve">Cette formation permet de découvrir les bonnes pratiques dans le cadre d’un travail nécessitant des approches programmatiques (statistiques, programmation d’outils, analyses de données biologiques). </w:t>
+            </w:r>
+          </w:p>
+          <w:p>
+            <w:pPr>
+              <w:pStyle w:val="Normal"/>
+              <w:widowControl w:val="false"/>
+              <w:suppressAutoHyphens w:val="true"/>
+              <w:spacing w:before="0" w:after="0"/>
+              <w:jc w:val="both"/>
+              <w:rPr/>
+            </w:pPr>
+            <w:r>
+              <w:rPr>
+                <w:rFonts w:eastAsia="SimSun" w:cs="Calibri" w:ascii="Calibri" w:hAnsi="Calibri" w:cstheme="minorHAnsi"/>
+                <w:b/>
+                <w:bCs/>
+                <w:kern w:val="0"/>
+                <w:lang w:val="fr-FR" w:eastAsia="en-US" w:bidi="ar-SA"/>
+              </w:rPr>
+              <w:t>Elle s’inscrit aussi dans l’aspect science-ouverte afin de rendre plus facilement disponible le travail bio-informatique.</w:t>
+            </w:r>
+          </w:p>
+          <w:p>
+            <w:pPr>
+              <w:pStyle w:val="Normal"/>
+              <w:widowControl w:val="false"/>
+              <w:suppressAutoHyphens w:val="true"/>
               <w:spacing w:before="0" w:after="0"/>
               <w:jc w:val="left"/>
               <w:rPr>
@@ -352,11 +335,9 @@
             </w:pPr>
             <w:r>
               <w:rPr>
-                <w:rFonts w:eastAsia="SimSun" w:cs="Calibri" w:cstheme="minorHAnsi" w:ascii="Calibri" w:hAnsi="Calibri"/>
-                <w:b/>
-                <w:bCs/>
-                <w:kern w:val="0"/>
-                <w:lang w:val="fr-FR" w:eastAsia="en-US" w:bidi="ar-SA"/>
+                <w:rFonts w:cs="Calibri" w:cstheme="minorHAnsi" w:ascii="Calibri" w:hAnsi="Calibri"/>
+                <w:b/>
+                <w:bCs/>
               </w:rPr>
             </w:r>
           </w:p>
@@ -376,7 +357,8 @@
           <w:p>
             <w:pPr>
               <w:pStyle w:val="Normal"/>
-              <w:widowControl/>
+              <w:widowControl w:val="false"/>
+              <w:suppressAutoHyphens w:val="true"/>
               <w:spacing w:before="0" w:after="0"/>
               <w:jc w:val="left"/>
               <w:rPr>
@@ -414,11 +396,12 @@
           <w:p>
             <w:pPr>
               <w:pStyle w:val="Normal"/>
-              <w:widowControl/>
+              <w:widowControl w:val="false"/>
               <w:numPr>
                 <w:ilvl w:val="0"/>
                 <w:numId w:val="1"/>
               </w:numPr>
+              <w:suppressAutoHyphens w:val="true"/>
               <w:spacing w:before="0" w:after="0"/>
               <w:jc w:val="both"/>
               <w:rPr/>
@@ -431,17 +414,18 @@
                 <w:kern w:val="0"/>
                 <w:lang w:val="fr-FR" w:eastAsia="en-US" w:bidi="ar-SA"/>
               </w:rPr>
-              <w:t>Archivage et gestion de code avec Git</w:t>
-            </w:r>
-          </w:p>
-          <w:p>
-            <w:pPr>
-              <w:pStyle w:val="Normal"/>
-              <w:widowControl/>
+              <w:t>Introduction aux pratiques FAIR</w:t>
+            </w:r>
+          </w:p>
+          <w:p>
+            <w:pPr>
+              <w:pStyle w:val="Normal"/>
+              <w:widowControl w:val="false"/>
               <w:numPr>
                 <w:ilvl w:val="0"/>
                 <w:numId w:val="1"/>
               </w:numPr>
+              <w:suppressAutoHyphens w:val="true"/>
               <w:spacing w:before="0" w:after="0"/>
               <w:jc w:val="both"/>
               <w:rPr/>
@@ -454,17 +438,42 @@
                 <w:kern w:val="0"/>
                 <w:lang w:val="fr-FR" w:eastAsia="en-US" w:bidi="ar-SA"/>
               </w:rPr>
-              <w:t>Encapsulation de son code et gestion de l’environnement avec conda et singularity</w:t>
-            </w:r>
-          </w:p>
-          <w:p>
-            <w:pPr>
-              <w:pStyle w:val="Normal"/>
-              <w:widowControl/>
+              <w:t>Archivage et gestion de code avec Git</w:t>
+            </w:r>
+          </w:p>
+          <w:p>
+            <w:pPr>
+              <w:pStyle w:val="Normal"/>
+              <w:widowControl w:val="false"/>
               <w:numPr>
                 <w:ilvl w:val="0"/>
                 <w:numId w:val="1"/>
               </w:numPr>
+              <w:suppressAutoHyphens w:val="true"/>
+              <w:spacing w:before="0" w:after="0"/>
+              <w:jc w:val="both"/>
+              <w:rPr/>
+            </w:pPr>
+            <w:r>
+              <w:rPr>
+                <w:rFonts w:eastAsia="SimSun" w:cs="Calibri" w:ascii="Calibri" w:hAnsi="Calibri" w:asciiTheme="minorHAnsi" w:cstheme="minorHAnsi" w:hAnsiTheme="minorHAnsi"/>
+                <w:b/>
+                <w:bCs/>
+                <w:kern w:val="0"/>
+                <w:lang w:val="fr-FR" w:eastAsia="en-US" w:bidi="ar-SA"/>
+              </w:rPr>
+              <w:t>Encapsulation de son code et gestion de l’environnement avec conda et singularity</w:t>
+            </w:r>
+          </w:p>
+          <w:p>
+            <w:pPr>
+              <w:pStyle w:val="Normal"/>
+              <w:widowControl w:val="false"/>
+              <w:numPr>
+                <w:ilvl w:val="0"/>
+                <w:numId w:val="1"/>
+              </w:numPr>
+              <w:suppressAutoHyphens w:val="true"/>
               <w:spacing w:before="0" w:after="0"/>
               <w:jc w:val="both"/>
               <w:rPr/>
@@ -496,7 +505,8 @@
           <w:p>
             <w:pPr>
               <w:pStyle w:val="Normal"/>
-              <w:widowControl/>
+              <w:widowControl w:val="false"/>
+              <w:suppressAutoHyphens w:val="true"/>
               <w:spacing w:before="0" w:after="0"/>
               <w:jc w:val="left"/>
               <w:rPr>
@@ -534,11 +544,12 @@
           <w:p>
             <w:pPr>
               <w:pStyle w:val="Normal"/>
-              <w:widowControl/>
+              <w:widowControl w:val="false"/>
               <w:numPr>
                 <w:ilvl w:val="0"/>
                 <w:numId w:val="2"/>
               </w:numPr>
+              <w:suppressAutoHyphens w:val="true"/>
               <w:spacing w:before="0" w:after="0"/>
               <w:jc w:val="both"/>
               <w:rPr/>
@@ -551,17 +562,18 @@
                 <w:kern w:val="0"/>
                 <w:lang w:val="fr-FR" w:eastAsia="en-US" w:bidi="ar-SA"/>
               </w:rPr>
-              <w:t>1ère journée</w:t>
-            </w:r>
-          </w:p>
-          <w:p>
-            <w:pPr>
-              <w:pStyle w:val="Normal"/>
-              <w:widowControl/>
+              <w:t>J1</w:t>
+            </w:r>
+          </w:p>
+          <w:p>
+            <w:pPr>
+              <w:pStyle w:val="Normal"/>
+              <w:widowControl w:val="false"/>
               <w:numPr>
                 <w:ilvl w:val="1"/>
                 <w:numId w:val="2"/>
               </w:numPr>
+              <w:suppressAutoHyphens w:val="true"/>
               <w:spacing w:before="0" w:after="0"/>
               <w:jc w:val="both"/>
               <w:rPr>
@@ -584,11 +596,12 @@
           <w:p>
             <w:pPr>
               <w:pStyle w:val="Normal"/>
-              <w:widowControl/>
+              <w:widowControl w:val="false"/>
               <w:numPr>
                 <w:ilvl w:val="1"/>
                 <w:numId w:val="2"/>
               </w:numPr>
+              <w:suppressAutoHyphens w:val="true"/>
               <w:spacing w:before="0" w:after="0"/>
               <w:jc w:val="both"/>
               <w:rPr>
@@ -611,11 +624,40 @@
           <w:p>
             <w:pPr>
               <w:pStyle w:val="Normal"/>
-              <w:widowControl/>
+              <w:widowControl w:val="false"/>
+              <w:numPr>
+                <w:ilvl w:val="0"/>
+                <w:numId w:val="2"/>
+              </w:numPr>
+              <w:suppressAutoHyphens w:val="true"/>
+              <w:spacing w:before="0" w:after="0"/>
+              <w:jc w:val="both"/>
+              <w:rPr>
+                <w:b/>
+                <w:b/>
+                <w:bCs/>
+              </w:rPr>
+            </w:pPr>
+            <w:r>
+              <w:rPr>
+                <w:rFonts w:eastAsia="SimSun" w:cs="Calibri" w:ascii="Calibri" w:hAnsi="Calibri" w:asciiTheme="minorHAnsi" w:cstheme="minorHAnsi" w:hAnsiTheme="minorHAnsi"/>
+                <w:b/>
+                <w:bCs/>
+                <w:kern w:val="0"/>
+                <w:lang w:val="fr-FR" w:eastAsia="en-US" w:bidi="ar-SA"/>
+              </w:rPr>
+              <w:t>J2</w:t>
+            </w:r>
+          </w:p>
+          <w:p>
+            <w:pPr>
+              <w:pStyle w:val="Normal"/>
+              <w:widowControl w:val="false"/>
               <w:numPr>
                 <w:ilvl w:val="1"/>
                 <w:numId w:val="2"/>
               </w:numPr>
+              <w:suppressAutoHyphens w:val="true"/>
               <w:spacing w:before="0" w:after="0"/>
               <w:jc w:val="both"/>
               <w:rPr>
@@ -638,11 +680,12 @@
           <w:p>
             <w:pPr>
               <w:pStyle w:val="Normal"/>
-              <w:widowControl/>
+              <w:widowControl w:val="false"/>
               <w:numPr>
                 <w:ilvl w:val="0"/>
                 <w:numId w:val="2"/>
               </w:numPr>
+              <w:suppressAutoHyphens w:val="true"/>
               <w:spacing w:before="0" w:after="0"/>
               <w:jc w:val="both"/>
               <w:rPr>
@@ -653,20 +696,24 @@
             </w:pPr>
             <w:r>
               <w:rPr>
-                <w:b/>
-                <w:bCs/>
-              </w:rPr>
-              <w:t>2ème journée</w:t>
-            </w:r>
-          </w:p>
-          <w:p>
-            <w:pPr>
-              <w:pStyle w:val="Normal"/>
-              <w:widowControl/>
+                <w:rFonts w:eastAsia="SimSun" w:cs="Calibri" w:ascii="Calibri" w:hAnsi="Calibri" w:asciiTheme="minorHAnsi" w:cstheme="minorHAnsi" w:hAnsiTheme="minorHAnsi"/>
+                <w:b/>
+                <w:bCs/>
+                <w:kern w:val="0"/>
+                <w:lang w:val="fr-FR" w:eastAsia="en-US" w:bidi="ar-SA"/>
+              </w:rPr>
+              <w:t>J3</w:t>
+            </w:r>
+          </w:p>
+          <w:p>
+            <w:pPr>
+              <w:pStyle w:val="Normal"/>
+              <w:widowControl w:val="false"/>
               <w:numPr>
                 <w:ilvl w:val="1"/>
                 <w:numId w:val="2"/>
               </w:numPr>
+              <w:suppressAutoHyphens w:val="true"/>
               <w:spacing w:before="0" w:after="0"/>
               <w:jc w:val="both"/>
               <w:rPr>
@@ -680,17 +727,46 @@
                 <w:b w:val="false"/>
                 <w:bCs w:val="false"/>
               </w:rPr>
-              <w:t>Introduction générale à la notion d’encapsulation et de gestion de l’environnement avec conda, docker et singularity</w:t>
-            </w:r>
-          </w:p>
-          <w:p>
-            <w:pPr>
-              <w:pStyle w:val="Normal"/>
-              <w:widowControl/>
+              <w:t>Introduction à la notion d’encapsulation et de gestion de l’environnement avec conda, docker et singularity</w:t>
+            </w:r>
+          </w:p>
+          <w:p>
+            <w:pPr>
+              <w:pStyle w:val="Normal"/>
+              <w:widowControl w:val="false"/>
+              <w:numPr>
+                <w:ilvl w:val="0"/>
+                <w:numId w:val="2"/>
+              </w:numPr>
+              <w:suppressAutoHyphens w:val="true"/>
+              <w:spacing w:before="0" w:after="0"/>
+              <w:jc w:val="both"/>
+              <w:rPr>
+                <w:b/>
+                <w:b/>
+                <w:bCs/>
+              </w:rPr>
+            </w:pPr>
+            <w:r>
+              <w:rPr>
+                <w:rFonts w:eastAsia="SimSun" w:cs="Calibri" w:ascii="Calibri" w:hAnsi="Calibri" w:asciiTheme="minorHAnsi" w:cstheme="minorHAnsi" w:hAnsiTheme="minorHAnsi"/>
+                <w:b/>
+                <w:bCs/>
+                <w:kern w:val="0"/>
+                <w:lang w:val="fr-FR" w:eastAsia="en-US" w:bidi="ar-SA"/>
+              </w:rPr>
+              <w:t>J4</w:t>
+            </w:r>
+          </w:p>
+          <w:p>
+            <w:pPr>
+              <w:pStyle w:val="Normal"/>
+              <w:widowControl w:val="false"/>
               <w:numPr>
                 <w:ilvl w:val="1"/>
                 <w:numId w:val="2"/>
               </w:numPr>
+              <w:suppressAutoHyphens w:val="true"/>
               <w:spacing w:before="0" w:after="0"/>
               <w:jc w:val="both"/>
               <w:rPr>
@@ -710,11 +786,12 @@
           <w:p>
             <w:pPr>
               <w:pStyle w:val="Normal"/>
-              <w:widowControl/>
+              <w:widowControl w:val="false"/>
               <w:numPr>
                 <w:ilvl w:val="1"/>
                 <w:numId w:val="2"/>
               </w:numPr>
+              <w:suppressAutoHyphens w:val="true"/>
               <w:spacing w:before="0" w:after="0"/>
               <w:jc w:val="both"/>
               <w:rPr>
@@ -734,11 +811,12 @@
           <w:p>
             <w:pPr>
               <w:pStyle w:val="Normal"/>
-              <w:widowControl/>
+              <w:widowControl w:val="false"/>
               <w:numPr>
                 <w:ilvl w:val="0"/>
                 <w:numId w:val="2"/>
               </w:numPr>
+              <w:suppressAutoHyphens w:val="true"/>
               <w:spacing w:before="0" w:after="0"/>
               <w:jc w:val="both"/>
               <w:rPr>
@@ -749,20 +827,24 @@
             </w:pPr>
             <w:r>
               <w:rPr>
-                <w:b/>
-                <w:bCs/>
-              </w:rPr>
-              <w:t>3ème journée</w:t>
-            </w:r>
-          </w:p>
-          <w:p>
-            <w:pPr>
-              <w:pStyle w:val="Normal"/>
-              <w:widowControl/>
+                <w:rFonts w:eastAsia="SimSun" w:cs="Calibri" w:ascii="Calibri" w:hAnsi="Calibri" w:asciiTheme="minorHAnsi" w:cstheme="minorHAnsi" w:hAnsiTheme="minorHAnsi"/>
+                <w:b/>
+                <w:bCs/>
+                <w:kern w:val="0"/>
+                <w:lang w:val="fr-FR" w:eastAsia="en-US" w:bidi="ar-SA"/>
+              </w:rPr>
+              <w:t>J5</w:t>
+            </w:r>
+          </w:p>
+          <w:p>
+            <w:pPr>
+              <w:pStyle w:val="Normal"/>
+              <w:widowControl w:val="false"/>
               <w:numPr>
                 <w:ilvl w:val="1"/>
                 <w:numId w:val="2"/>
               </w:numPr>
+              <w:suppressAutoHyphens w:val="true"/>
               <w:spacing w:before="0" w:after="0"/>
               <w:jc w:val="both"/>
               <w:rPr>
@@ -782,11 +864,12 @@
           <w:p>
             <w:pPr>
               <w:pStyle w:val="Normal"/>
-              <w:widowControl/>
+              <w:widowControl w:val="false"/>
               <w:numPr>
                 <w:ilvl w:val="1"/>
                 <w:numId w:val="2"/>
               </w:numPr>
+              <w:suppressAutoHyphens w:val="true"/>
               <w:spacing w:before="0" w:after="0"/>
               <w:jc w:val="both"/>
               <w:rPr>
@@ -806,11 +889,12 @@
           <w:p>
             <w:pPr>
               <w:pStyle w:val="Normal"/>
-              <w:widowControl/>
+              <w:widowControl w:val="false"/>
               <w:numPr>
                 <w:ilvl w:val="1"/>
                 <w:numId w:val="2"/>
               </w:numPr>
+              <w:suppressAutoHyphens w:val="true"/>
               <w:spacing w:before="0" w:after="0"/>
               <w:jc w:val="both"/>
               <w:rPr>
@@ -824,7 +908,7 @@
                 <w:b w:val="false"/>
                 <w:bCs w:val="false"/>
               </w:rPr>
-              <w:t xml:space="preserve">TP utilisation de l’environnement Jupyter Lab </w:t>
+              <w:t>TP utilisation de l’environnement Jupyter Lab</w:t>
             </w:r>
           </w:p>
         </w:tc>
@@ -843,7 +927,8 @@
           <w:p>
             <w:pPr>
               <w:pStyle w:val="Normal"/>
-              <w:widowControl/>
+              <w:widowControl w:val="false"/>
+              <w:suppressAutoHyphens w:val="true"/>
               <w:spacing w:before="0" w:after="0"/>
               <w:jc w:val="left"/>
               <w:rPr>
@@ -881,7 +966,8 @@
           <w:p>
             <w:pPr>
               <w:pStyle w:val="Normal"/>
-              <w:widowControl/>
+              <w:widowControl w:val="false"/>
+              <w:suppressAutoHyphens w:val="true"/>
               <w:spacing w:before="0" w:after="0"/>
               <w:jc w:val="left"/>
               <w:rPr>
@@ -890,13 +976,53 @@
             </w:pPr>
             <w:r>
               <w:rPr>
-                <w:rFonts w:eastAsia="SimSun" w:cs="Calibri" w:cstheme="minorHAnsi" w:ascii="Calibri" w:hAnsi="Calibri"/>
-                <w:b/>
-                <w:bCs/>
-                <w:kern w:val="0"/>
-                <w:lang w:val="fr-FR" w:eastAsia="en-US" w:bidi="ar-SA"/>
-              </w:rPr>
-              <w:t>Formation avec une phase de présentation théorique et une phase de travaux pratiques pour appliquer les notions présentées dans la formation.</w:t>
+                <w:rFonts w:eastAsia="SimSun" w:cs="Calibri" w:ascii="Calibri" w:hAnsi="Calibri" w:cstheme="minorHAnsi"/>
+                <w:b/>
+                <w:bCs/>
+                <w:kern w:val="0"/>
+                <w:lang w:val="fr-FR" w:eastAsia="en-US" w:bidi="ar-SA"/>
+              </w:rPr>
+              <w:t>Formation avec une phase de présentation</w:t>
+            </w:r>
+            <w:r>
+              <w:rPr>
+                <w:rFonts w:eastAsia="SimSun" w:cs="Calibri" w:ascii="Calibri" w:hAnsi="Calibri" w:cstheme="minorHAnsi"/>
+                <w:b/>
+                <w:bCs/>
+                <w:kern w:val="0"/>
+                <w:lang w:val="fr-FR" w:eastAsia="en-US" w:bidi="ar-SA"/>
+              </w:rPr>
+              <w:t>s</w:t>
+            </w:r>
+            <w:r>
+              <w:rPr>
+                <w:rFonts w:eastAsia="SimSun" w:cs="Calibri" w:ascii="Calibri" w:hAnsi="Calibri" w:cstheme="minorHAnsi"/>
+                <w:b/>
+                <w:bCs/>
+                <w:kern w:val="0"/>
+                <w:lang w:val="fr-FR" w:eastAsia="en-US" w:bidi="ar-SA"/>
+              </w:rPr>
+              <w:t xml:space="preserve"> théorique</w:t>
+            </w:r>
+            <w:r>
+              <w:rPr>
+                <w:rFonts w:eastAsia="SimSun" w:cs="Calibri" w:ascii="Calibri" w:hAnsi="Calibri" w:cstheme="minorHAnsi"/>
+                <w:b/>
+                <w:bCs/>
+                <w:kern w:val="0"/>
+                <w:lang w:val="fr-FR" w:eastAsia="en-US" w:bidi="ar-SA"/>
+              </w:rPr>
+              <w:t>s</w:t>
+            </w:r>
+            <w:r>
+              <w:rPr>
+                <w:rFonts w:eastAsia="SimSun" w:cs="Calibri" w:ascii="Calibri" w:hAnsi="Calibri" w:cstheme="minorHAnsi"/>
+                <w:b/>
+                <w:bCs/>
+                <w:kern w:val="0"/>
+                <w:lang w:val="fr-FR" w:eastAsia="en-US" w:bidi="ar-SA"/>
+              </w:rPr>
+              <w:t xml:space="preserve"> et une phase de travaux pratiques pour appliquer les notions présentées dans la formation.</w:t>
             </w:r>
           </w:p>
         </w:tc>
@@ -915,7 +1041,8 @@
           <w:p>
             <w:pPr>
               <w:pStyle w:val="Normal"/>
-              <w:widowControl/>
+              <w:widowControl w:val="false"/>
+              <w:suppressAutoHyphens w:val="true"/>
               <w:spacing w:before="0" w:after="0"/>
               <w:jc w:val="left"/>
               <w:rPr>
@@ -951,7 +1078,8 @@
           <w:p>
             <w:pPr>
               <w:pStyle w:val="Normal"/>
-              <w:widowControl/>
+              <w:widowControl w:val="false"/>
+              <w:suppressAutoHyphens w:val="true"/>
               <w:spacing w:before="0" w:after="0"/>
               <w:jc w:val="left"/>
               <w:rPr>
@@ -960,7 +1088,7 @@
             </w:pPr>
             <w:r>
               <w:rPr>
-                <w:rFonts w:eastAsia="SimSun" w:cs="Calibri" w:cstheme="minorHAnsi" w:ascii="Calibri" w:hAnsi="Calibri"/>
+                <w:rFonts w:eastAsia="SimSun" w:cs="Calibri" w:ascii="Calibri" w:hAnsi="Calibri" w:cstheme="minorHAnsi"/>
                 <w:b/>
                 <w:bCs/>
                 <w:kern w:val="0"/>
@@ -972,7 +1100,8 @@
           <w:p>
             <w:pPr>
               <w:pStyle w:val="Normal"/>
-              <w:widowControl/>
+              <w:widowControl w:val="false"/>
+              <w:suppressAutoHyphens w:val="true"/>
               <w:spacing w:before="0" w:after="0"/>
               <w:jc w:val="left"/>
               <w:rPr>
@@ -981,11 +1110,9 @@
             </w:pPr>
             <w:r>
               <w:rPr>
-                <w:rFonts w:eastAsia="SimSun" w:cs="Calibri" w:cstheme="minorHAnsi" w:ascii="Calibri" w:hAnsi="Calibri"/>
-                <w:b/>
-                <w:bCs/>
-                <w:kern w:val="0"/>
-                <w:lang w:val="fr-FR" w:eastAsia="en-US" w:bidi="ar-SA"/>
+                <w:rFonts w:cs="Calibri" w:cstheme="minorHAnsi" w:ascii="Calibri" w:hAnsi="Calibri"/>
+                <w:b/>
+                <w:bCs/>
               </w:rPr>
             </w:r>
           </w:p>
@@ -1005,7 +1132,8 @@
           <w:p>
             <w:pPr>
               <w:pStyle w:val="Normal"/>
-              <w:widowControl/>
+              <w:widowControl w:val="false"/>
+              <w:suppressAutoHyphens w:val="true"/>
               <w:spacing w:before="0" w:after="0"/>
               <w:jc w:val="left"/>
               <w:rPr>
@@ -1041,7 +1169,8 @@
           <w:p>
             <w:pPr>
               <w:pStyle w:val="Normal"/>
-              <w:widowControl/>
+              <w:widowControl w:val="false"/>
+              <w:suppressAutoHyphens w:val="true"/>
               <w:spacing w:before="0" w:after="0"/>
               <w:jc w:val="left"/>
               <w:rPr>
@@ -1050,19 +1179,30 @@
             </w:pPr>
             <w:r>
               <w:rPr>
-                <w:rFonts w:eastAsia="SimSun" w:cs="Calibri" w:cstheme="minorHAnsi" w:ascii="Calibri" w:hAnsi="Calibri"/>
-                <w:b/>
-                <w:bCs/>
-                <w:kern w:val="0"/>
-                <w:lang w:val="fr-FR" w:eastAsia="en-US" w:bidi="ar-SA"/>
-              </w:rPr>
-              <w:t>3 jours complets de formation</w:t>
-            </w:r>
-          </w:p>
-          <w:p>
-            <w:pPr>
-              <w:pStyle w:val="Normal"/>
-              <w:widowControl/>
+                <w:rFonts w:eastAsia="SimSun" w:cs="Calibri" w:ascii="Calibri" w:hAnsi="Calibri" w:cstheme="minorHAnsi"/>
+                <w:b/>
+                <w:bCs/>
+                <w:kern w:val="0"/>
+                <w:lang w:val="fr-FR" w:eastAsia="en-US" w:bidi="ar-SA"/>
+              </w:rPr>
+              <w:t xml:space="preserve">5 demi-journées </w:t>
+            </w:r>
+            <w:r>
+              <w:rPr>
+                <w:rFonts w:eastAsia="SimSun" w:cs="Calibri" w:ascii="Calibri" w:hAnsi="Calibri" w:cstheme="minorHAnsi"/>
+                <w:b/>
+                <w:bCs/>
+                <w:kern w:val="0"/>
+                <w:lang w:val="fr-FR" w:eastAsia="en-US" w:bidi="ar-SA"/>
+              </w:rPr>
+              <w:t>de formation</w:t>
+            </w:r>
+          </w:p>
+          <w:p>
+            <w:pPr>
+              <w:pStyle w:val="Normal"/>
+              <w:widowControl w:val="false"/>
+              <w:suppressAutoHyphens w:val="true"/>
               <w:spacing w:before="0" w:after="0"/>
               <w:jc w:val="left"/>
               <w:rPr>
@@ -1071,7 +1211,7 @@
             </w:pPr>
             <w:r>
               <w:rPr>
-                <w:rFonts w:eastAsia="SimSun" w:cs="Calibri" w:cstheme="minorHAnsi" w:ascii="Calibri" w:hAnsi="Calibri"/>
+                <w:rFonts w:eastAsia="SimSun" w:cs="Calibri" w:ascii="Calibri" w:hAnsi="Calibri" w:cstheme="minorHAnsi"/>
                 <w:b/>
                 <w:bCs/>
                 <w:kern w:val="0"/>
@@ -1096,7 +1236,8 @@
           <w:p>
             <w:pPr>
               <w:pStyle w:val="Normal"/>
-              <w:widowControl/>
+              <w:widowControl w:val="false"/>
+              <w:suppressAutoHyphens w:val="true"/>
               <w:spacing w:before="0" w:after="0"/>
               <w:jc w:val="left"/>
               <w:rPr>
@@ -1132,7 +1273,8 @@
           <w:p>
             <w:pPr>
               <w:pStyle w:val="Normal"/>
-              <w:widowControl/>
+              <w:widowControl w:val="false"/>
+              <w:suppressAutoHyphens w:val="true"/>
               <w:spacing w:before="0" w:after="0"/>
               <w:jc w:val="left"/>
               <w:rPr>
@@ -1141,147 +1283,119 @@
             </w:pPr>
             <w:r>
               <w:rPr>
-                <w:rFonts w:eastAsia="SimSun" w:cs="Calibri" w:cstheme="minorHAnsi" w:ascii="Calibri" w:hAnsi="Calibri"/>
-                <w:b/>
-                <w:bCs/>
-                <w:kern w:val="0"/>
-                <w:lang w:val="fr-FR" w:eastAsia="en-US" w:bidi="ar-SA"/>
-              </w:rPr>
-              <w:t>Mercredi 16 novembre</w:t>
-            </w:r>
-          </w:p>
-          <w:p>
-            <w:pPr>
-              <w:pStyle w:val="Normal"/>
+                <w:rFonts w:eastAsia="SimSun" w:cs="Calibri" w:ascii="Calibri" w:hAnsi="Calibri" w:cstheme="minorHAnsi"/>
+                <w:b/>
+                <w:bCs/>
+                <w:kern w:val="0"/>
+                <w:lang w:val="fr-FR" w:eastAsia="en-US" w:bidi="ar-SA"/>
+              </w:rPr>
+              <w:t>Lundi 21 novembre</w:t>
+            </w:r>
+          </w:p>
+          <w:p>
+            <w:pPr>
+              <w:pStyle w:val="Normal"/>
+              <w:widowControl w:val="false"/>
+              <w:suppressAutoHyphens w:val="true"/>
+              <w:spacing w:before="0" w:after="0"/>
+              <w:jc w:val="left"/>
               <w:rPr>
                 <w:rFonts w:ascii="Calibri" w:hAnsi="Calibri" w:cs="Calibri" w:asciiTheme="minorHAnsi" w:cstheme="minorHAnsi" w:hAnsiTheme="minorHAnsi"/>
               </w:rPr>
             </w:pPr>
             <w:r>
-              <w:rPr/>
-              <w:t>Lundi 21 novembre </w:t>
-            </w:r>
-          </w:p>
-          <w:p>
-            <w:pPr>
-              <w:pStyle w:val="Normal"/>
+              <w:rPr>
+                <w:rFonts w:eastAsia="SimSun" w:cs="Calibri" w:ascii="Calibri" w:hAnsi="Calibri" w:cstheme="minorHAnsi"/>
+                <w:b/>
+                <w:bCs/>
+                <w:kern w:val="0"/>
+                <w:lang w:val="fr-FR" w:eastAsia="en-US" w:bidi="ar-SA"/>
+              </w:rPr>
+              <w:t>Mardi 22 novembre</w:t>
+            </w:r>
+          </w:p>
+          <w:p>
+            <w:pPr>
+              <w:pStyle w:val="Normal"/>
+              <w:widowControl w:val="false"/>
+              <w:suppressAutoHyphens w:val="true"/>
+              <w:spacing w:before="0" w:after="0"/>
+              <w:jc w:val="left"/>
               <w:rPr>
                 <w:rFonts w:ascii="Calibri" w:hAnsi="Calibri" w:cs="Calibri" w:asciiTheme="minorHAnsi" w:cstheme="minorHAnsi" w:hAnsiTheme="minorHAnsi"/>
               </w:rPr>
             </w:pPr>
             <w:r>
-              <w:rPr/>
-              <w:t>Jeudi 24 novembre</w:t>
-            </w:r>
-          </w:p>
-          <w:p>
-            <w:pPr>
-              <w:pStyle w:val="Normal"/>
+              <w:rPr>
+                <w:rFonts w:eastAsia="SimSun" w:cs="Calibri" w:ascii="Calibri" w:hAnsi="Calibri" w:cstheme="minorHAnsi"/>
+                <w:b/>
+                <w:bCs/>
+                <w:kern w:val="0"/>
+                <w:lang w:val="fr-FR" w:eastAsia="en-US" w:bidi="ar-SA"/>
+              </w:rPr>
+              <w:t>Mercredi 23 novembre</w:t>
+            </w:r>
+          </w:p>
+          <w:p>
+            <w:pPr>
+              <w:pStyle w:val="Normal"/>
+              <w:widowControl w:val="false"/>
+              <w:suppressAutoHyphens w:val="true"/>
+              <w:spacing w:before="0" w:after="0"/>
+              <w:jc w:val="left"/>
               <w:rPr>
                 <w:rFonts w:ascii="Calibri" w:hAnsi="Calibri" w:cs="Calibri" w:asciiTheme="minorHAnsi" w:cstheme="minorHAnsi" w:hAnsiTheme="minorHAnsi"/>
               </w:rPr>
             </w:pPr>
             <w:r>
-              <w:rPr/>
-              <w:t>Lundi 28 novembre</w:t>
-            </w:r>
-          </w:p>
-          <w:p>
-            <w:pPr>
-              <w:pStyle w:val="Normal"/>
+              <w:rPr>
+                <w:rFonts w:eastAsia="SimSun" w:cs="Calibri" w:ascii="Calibri" w:hAnsi="Calibri" w:cstheme="minorHAnsi"/>
+                <w:b/>
+                <w:bCs/>
+                <w:kern w:val="0"/>
+                <w:lang w:val="fr-FR" w:eastAsia="en-US" w:bidi="ar-SA"/>
+              </w:rPr>
+              <w:t>Jeudi 24 Novembre</w:t>
+            </w:r>
+          </w:p>
+          <w:p>
+            <w:pPr>
+              <w:pStyle w:val="Normal"/>
+              <w:widowControl w:val="false"/>
+              <w:suppressAutoHyphens w:val="true"/>
+              <w:spacing w:before="0" w:after="0"/>
+              <w:jc w:val="left"/>
               <w:rPr>
                 <w:rFonts w:ascii="Calibri" w:hAnsi="Calibri" w:cs="Calibri" w:asciiTheme="minorHAnsi" w:cstheme="minorHAnsi" w:hAnsiTheme="minorHAnsi"/>
               </w:rPr>
             </w:pPr>
             <w:r>
-              <w:rPr/>
-              <w:t>Mardi 29 novembre</w:t>
-            </w:r>
-          </w:p>
-          <w:p>
-            <w:pPr>
-              <w:pStyle w:val="Normal"/>
+              <w:rPr>
+                <w:rFonts w:eastAsia="SimSun" w:cs="Calibri" w:ascii="Calibri" w:hAnsi="Calibri" w:cstheme="minorHAnsi"/>
+                <w:b/>
+                <w:bCs/>
+                <w:kern w:val="0"/>
+                <w:lang w:val="fr-FR" w:eastAsia="en-US" w:bidi="ar-SA"/>
+              </w:rPr>
+              <w:t>Vendredi 25 novembre</w:t>
+            </w:r>
+          </w:p>
+          <w:p>
+            <w:pPr>
+              <w:pStyle w:val="Normal"/>
+              <w:widowControl w:val="false"/>
+              <w:suppressAutoHyphens w:val="true"/>
+              <w:spacing w:before="0" w:after="0"/>
+              <w:jc w:val="left"/>
               <w:rPr>
                 <w:rFonts w:ascii="Calibri" w:hAnsi="Calibri" w:cs="Calibri" w:asciiTheme="minorHAnsi" w:cstheme="minorHAnsi" w:hAnsiTheme="minorHAnsi"/>
               </w:rPr>
             </w:pPr>
             <w:r>
-              <w:rPr/>
-              <w:t>Mercredi 30 novembre</w:t>
-            </w:r>
-          </w:p>
-          <w:p>
-            <w:pPr>
-              <w:pStyle w:val="Normal"/>
-              <w:rPr>
-                <w:rFonts w:ascii="Calibri" w:hAnsi="Calibri" w:cs="Calibri" w:asciiTheme="minorHAnsi" w:cstheme="minorHAnsi" w:hAnsiTheme="minorHAnsi"/>
-              </w:rPr>
-            </w:pPr>
-            <w:r>
-              <w:rPr/>
-              <w:t>Jeudi 1er décembre</w:t>
-            </w:r>
-          </w:p>
-          <w:p>
-            <w:pPr>
-              <w:pStyle w:val="Normal"/>
-              <w:rPr>
-                <w:rFonts w:ascii="Calibri" w:hAnsi="Calibri" w:cs="Calibri" w:asciiTheme="minorHAnsi" w:cstheme="minorHAnsi" w:hAnsiTheme="minorHAnsi"/>
-              </w:rPr>
-            </w:pPr>
-            <w:r>
-              <w:rPr/>
-              <w:t>Lundi 5 décembre</w:t>
-            </w:r>
-          </w:p>
-          <w:p>
-            <w:pPr>
-              <w:pStyle w:val="Normal"/>
-              <w:rPr>
-                <w:rFonts w:ascii="Calibri" w:hAnsi="Calibri" w:cs="Calibri" w:asciiTheme="minorHAnsi" w:cstheme="minorHAnsi" w:hAnsiTheme="minorHAnsi"/>
-              </w:rPr>
-            </w:pPr>
-            <w:r>
-              <w:rPr/>
-            </w:r>
-          </w:p>
-          <w:p>
-            <w:pPr>
-              <w:pStyle w:val="Normal"/>
-              <w:widowControl/>
-              <w:spacing w:before="0" w:after="0"/>
-              <w:jc w:val="left"/>
-              <w:rPr>
-                <w:rFonts w:ascii="Calibri" w:hAnsi="Calibri" w:cs="Calibri" w:asciiTheme="minorHAnsi" w:cstheme="minorHAnsi" w:hAnsiTheme="minorHAnsi"/>
-              </w:rPr>
-            </w:pPr>
-            <w:r>
-              <w:rPr>
-                <w:rFonts w:eastAsia="SimSun" w:cs="Calibri" w:cstheme="minorHAnsi" w:ascii="Calibri" w:hAnsi="Calibri"/>
-                <w:b/>
-                <w:bCs/>
-                <w:kern w:val="0"/>
-                <w:lang w:val="fr-FR" w:eastAsia="en-US" w:bidi="ar-SA"/>
-              </w:rPr>
-            </w:r>
-          </w:p>
-          <w:p>
-            <w:pPr>
-              <w:pStyle w:val="Normal"/>
-              <w:widowControl/>
-              <w:spacing w:before="0" w:after="0"/>
-              <w:jc w:val="left"/>
-              <w:rPr>
-                <w:rFonts w:ascii="Calibri" w:hAnsi="Calibri" w:cs="Calibri" w:asciiTheme="minorHAnsi" w:cstheme="minorHAnsi" w:hAnsiTheme="minorHAnsi"/>
-              </w:rPr>
-            </w:pPr>
-            <w:r>
-              <w:rPr>
-                <w:rFonts w:eastAsia="SimSun" w:cs="Calibri" w:cstheme="minorHAnsi" w:ascii="Calibri" w:hAnsi="Calibri"/>
-                <w:b/>
-                <w:bCs/>
-                <w:kern w:val="0"/>
-                <w:lang w:val="fr-FR" w:eastAsia="en-US" w:bidi="ar-SA"/>
+              <w:rPr>
+                <w:rFonts w:cs="Calibri" w:cstheme="minorHAnsi" w:ascii="Calibri" w:hAnsi="Calibri"/>
+                <w:b/>
+                <w:bCs/>
               </w:rPr>
             </w:r>
           </w:p>
@@ -1301,7 +1415,8 @@
           <w:p>
             <w:pPr>
               <w:pStyle w:val="Normal"/>
-              <w:widowControl/>
+              <w:widowControl w:val="false"/>
+              <w:suppressAutoHyphens w:val="true"/>
               <w:spacing w:before="0" w:after="0"/>
               <w:jc w:val="left"/>
               <w:rPr>
@@ -1337,7 +1452,8 @@
           <w:p>
             <w:pPr>
               <w:pStyle w:val="Normal"/>
-              <w:widowControl/>
+              <w:widowControl w:val="false"/>
+              <w:suppressAutoHyphens w:val="true"/>
               <w:spacing w:before="0" w:after="0"/>
               <w:jc w:val="left"/>
               <w:rPr>
@@ -1346,7 +1462,7 @@
             </w:pPr>
             <w:r>
               <w:rPr>
-                <w:rFonts w:eastAsia="SimSun" w:cs="Calibri" w:cstheme="minorHAnsi" w:ascii="Calibri" w:hAnsi="Calibri"/>
+                <w:rFonts w:eastAsia="SimSun" w:cs="Calibri" w:ascii="Calibri" w:hAnsi="Calibri" w:cstheme="minorHAnsi"/>
                 <w:b/>
                 <w:bCs/>
                 <w:kern w:val="0"/>
@@ -1358,7 +1474,8 @@
           <w:p>
             <w:pPr>
               <w:pStyle w:val="Normal"/>
-              <w:widowControl/>
+              <w:widowControl w:val="false"/>
+              <w:suppressAutoHyphens w:val="true"/>
               <w:spacing w:before="0" w:after="0"/>
               <w:jc w:val="left"/>
               <w:rPr>
@@ -1367,7 +1484,7 @@
             </w:pPr>
             <w:r>
               <w:rPr>
-                <w:rFonts w:eastAsia="SimSun" w:cs="Calibri" w:cstheme="minorHAnsi" w:ascii="Calibri" w:hAnsi="Calibri"/>
+                <w:rFonts w:eastAsia="SimSun" w:cs="Calibri" w:ascii="Calibri" w:hAnsi="Calibri" w:cstheme="minorHAnsi"/>
                 <w:b/>
                 <w:bCs/>
                 <w:kern w:val="0"/>
@@ -1379,7 +1496,8 @@
           <w:p>
             <w:pPr>
               <w:pStyle w:val="Normal"/>
-              <w:widowControl/>
+              <w:widowControl w:val="false"/>
+              <w:suppressAutoHyphens w:val="true"/>
               <w:spacing w:before="0" w:after="0"/>
               <w:jc w:val="left"/>
               <w:rPr>
@@ -1388,7 +1506,7 @@
             </w:pPr>
             <w:r>
               <w:rPr>
-                <w:rFonts w:eastAsia="SimSun" w:cs="Calibri" w:cstheme="minorHAnsi" w:ascii="Calibri" w:hAnsi="Calibri"/>
+                <w:rFonts w:eastAsia="SimSun" w:cs="Calibri" w:ascii="Calibri" w:hAnsi="Calibri" w:cstheme="minorHAnsi"/>
                 <w:b/>
                 <w:bCs/>
                 <w:kern w:val="0"/>
@@ -1400,7 +1518,8 @@
           <w:p>
             <w:pPr>
               <w:pStyle w:val="Normal"/>
-              <w:widowControl/>
+              <w:widowControl w:val="false"/>
+              <w:suppressAutoHyphens w:val="true"/>
               <w:spacing w:before="0" w:after="0"/>
               <w:jc w:val="left"/>
               <w:rPr>
@@ -1409,18 +1528,17 @@
             </w:pPr>
             <w:r>
               <w:rPr>
-                <w:rFonts w:eastAsia="SimSun" w:cs="Calibri" w:cstheme="minorHAnsi" w:ascii="Calibri" w:hAnsi="Calibri"/>
-                <w:b/>
-                <w:bCs/>
-                <w:kern w:val="0"/>
-                <w:lang w:val="fr-FR" w:eastAsia="en-US" w:bidi="ar-SA"/>
-              </w:rPr>
-            </w:r>
-          </w:p>
-          <w:p>
-            <w:pPr>
-              <w:pStyle w:val="Normal"/>
-              <w:widowControl/>
+                <w:rFonts w:cs="Calibri" w:cstheme="minorHAnsi" w:ascii="Calibri" w:hAnsi="Calibri"/>
+                <w:b/>
+                <w:bCs/>
+              </w:rPr>
+            </w:r>
+          </w:p>
+          <w:p>
+            <w:pPr>
+              <w:pStyle w:val="Normal"/>
+              <w:widowControl w:val="false"/>
+              <w:suppressAutoHyphens w:val="true"/>
               <w:spacing w:before="0" w:after="0"/>
               <w:jc w:val="left"/>
               <w:rPr>
@@ -1429,11 +1547,9 @@
             </w:pPr>
             <w:r>
               <w:rPr>
-                <w:rFonts w:eastAsia="SimSun" w:cs="Calibri" w:cstheme="minorHAnsi" w:ascii="Calibri" w:hAnsi="Calibri"/>
-                <w:b/>
-                <w:bCs/>
-                <w:kern w:val="0"/>
-                <w:lang w:val="fr-FR" w:eastAsia="en-US" w:bidi="ar-SA"/>
+                <w:rFonts w:cs="Calibri" w:cstheme="minorHAnsi" w:ascii="Calibri" w:hAnsi="Calibri"/>
+                <w:b/>
+                <w:bCs/>
               </w:rPr>
             </w:r>
           </w:p>
@@ -1453,7 +1569,8 @@
           <w:p>
             <w:pPr>
               <w:pStyle w:val="Normal"/>
-              <w:widowControl/>
+              <w:widowControl w:val="false"/>
+              <w:suppressAutoHyphens w:val="true"/>
               <w:spacing w:before="0" w:after="0"/>
               <w:jc w:val="left"/>
               <w:rPr>
@@ -1489,7 +1606,8 @@
           <w:p>
             <w:pPr>
               <w:pStyle w:val="Normal"/>
-              <w:widowControl/>
+              <w:widowControl w:val="false"/>
+              <w:suppressAutoHyphens w:val="true"/>
               <w:spacing w:before="0" w:after="0"/>
               <w:jc w:val="left"/>
               <w:rPr>
@@ -1498,7 +1616,7 @@
             </w:pPr>
             <w:r>
               <w:rPr>
-                <w:rFonts w:eastAsia="SimSun" w:cs="Calibri" w:cstheme="minorHAnsi" w:ascii="Calibri" w:hAnsi="Calibri"/>
+                <w:rFonts w:eastAsia="SimSun" w:cs="Calibri" w:ascii="Calibri" w:hAnsi="Calibri" w:cstheme="minorHAnsi"/>
                 <w:b/>
                 <w:bCs/>
                 <w:kern w:val="0"/>
@@ -1508,7 +1626,7 @@
             </w:r>
             <w:r>
               <w:rPr>
-                <w:rFonts w:eastAsia="SimSun" w:cs="Calibri" w:cstheme="minorHAnsi" w:ascii="Calibri" w:hAnsi="Calibri"/>
+                <w:rFonts w:eastAsia="SimSun" w:cs="Calibri" w:ascii="Calibri" w:hAnsi="Calibri" w:cstheme="minorHAnsi"/>
                 <w:b/>
                 <w:bCs/>
                 <w:kern w:val="0"/>
@@ -1522,7 +1640,8 @@
           <w:p>
             <w:pPr>
               <w:pStyle w:val="Normal"/>
-              <w:widowControl/>
+              <w:widowControl w:val="false"/>
+              <w:suppressAutoHyphens w:val="true"/>
               <w:spacing w:before="0" w:after="0"/>
               <w:jc w:val="left"/>
               <w:rPr>
@@ -1531,11 +1650,9 @@
             </w:pPr>
             <w:r>
               <w:rPr>
-                <w:rFonts w:eastAsia="SimSun" w:cs="Calibri" w:cstheme="minorHAnsi" w:ascii="Calibri" w:hAnsi="Calibri"/>
-                <w:b/>
-                <w:bCs/>
-                <w:kern w:val="0"/>
-                <w:lang w:val="fr-FR" w:eastAsia="en-US" w:bidi="ar-SA"/>
+                <w:rFonts w:cs="Calibri" w:cstheme="minorHAnsi" w:ascii="Calibri" w:hAnsi="Calibri"/>
+                <w:b/>
+                <w:bCs/>
               </w:rPr>
             </w:r>
           </w:p>
@@ -2134,6 +2251,7 @@
     <w:rsid w:val="007a6b21"/>
     <w:pPr>
       <w:widowControl/>
+      <w:suppressAutoHyphens w:val="true"/>
       <w:bidi w:val="0"/>
       <w:spacing w:before="0" w:after="0"/>
       <w:jc w:val="left"/>

--- a/fiche descript formation a completer.docx
+++ b/fiche descript formation a completer.docx
@@ -299,7 +299,7 @@
                 <w:kern w:val="0"/>
                 <w:lang w:val="fr-FR" w:eastAsia="en-US" w:bidi="ar-SA"/>
               </w:rPr>
-              <w:t xml:space="preserve">Cette formation permet de découvrir les bonnes pratiques dans le cadre d’un travail nécessitant des approches programmatiques (statistiques, programmation d’outils, analyses de données biologiques). </w:t>
+              <w:t>Cette formation permet de découvrir les bonnes pratiques dans le cadre d’un travail nécessitant des approches programmatiques (statistiques, programmation d’outils, analyses de données biologiques).</w:t>
             </w:r>
           </w:p>
           <w:p>
@@ -982,47 +982,7 @@
                 <w:kern w:val="0"/>
                 <w:lang w:val="fr-FR" w:eastAsia="en-US" w:bidi="ar-SA"/>
               </w:rPr>
-              <w:t>Formation avec une phase de présentation</w:t>
-            </w:r>
-            <w:r>
-              <w:rPr>
-                <w:rFonts w:eastAsia="SimSun" w:cs="Calibri" w:ascii="Calibri" w:hAnsi="Calibri" w:cstheme="minorHAnsi"/>
-                <w:b/>
-                <w:bCs/>
-                <w:kern w:val="0"/>
-                <w:lang w:val="fr-FR" w:eastAsia="en-US" w:bidi="ar-SA"/>
-              </w:rPr>
-              <w:t>s</w:t>
-            </w:r>
-            <w:r>
-              <w:rPr>
-                <w:rFonts w:eastAsia="SimSun" w:cs="Calibri" w:ascii="Calibri" w:hAnsi="Calibri" w:cstheme="minorHAnsi"/>
-                <w:b/>
-                <w:bCs/>
-                <w:kern w:val="0"/>
-                <w:lang w:val="fr-FR" w:eastAsia="en-US" w:bidi="ar-SA"/>
-              </w:rPr>
-              <w:t xml:space="preserve"> théorique</w:t>
-            </w:r>
-            <w:r>
-              <w:rPr>
-                <w:rFonts w:eastAsia="SimSun" w:cs="Calibri" w:ascii="Calibri" w:hAnsi="Calibri" w:cstheme="minorHAnsi"/>
-                <w:b/>
-                <w:bCs/>
-                <w:kern w:val="0"/>
-                <w:lang w:val="fr-FR" w:eastAsia="en-US" w:bidi="ar-SA"/>
-              </w:rPr>
-              <w:t>s</w:t>
-            </w:r>
-            <w:r>
-              <w:rPr>
-                <w:rFonts w:eastAsia="SimSun" w:cs="Calibri" w:ascii="Calibri" w:hAnsi="Calibri" w:cstheme="minorHAnsi"/>
-                <w:b/>
-                <w:bCs/>
-                <w:kern w:val="0"/>
-                <w:lang w:val="fr-FR" w:eastAsia="en-US" w:bidi="ar-SA"/>
-              </w:rPr>
-              <w:t xml:space="preserve"> et une phase de travaux pratiques pour appliquer les notions présentées dans la formation.</w:t>
+              <w:t>Formation avec une phase de présentations théoriques et une phase de travaux pratiques pour appliquer les notions présentées dans la formation.</w:t>
             </w:r>
           </w:p>
         </w:tc>
@@ -1185,17 +1145,7 @@
                 <w:kern w:val="0"/>
                 <w:lang w:val="fr-FR" w:eastAsia="en-US" w:bidi="ar-SA"/>
               </w:rPr>
-              <w:t xml:space="preserve">5 demi-journées </w:t>
-            </w:r>
-            <w:r>
-              <w:rPr>
-                <w:rFonts w:eastAsia="SimSun" w:cs="Calibri" w:ascii="Calibri" w:hAnsi="Calibri" w:cstheme="minorHAnsi"/>
-                <w:b/>
-                <w:bCs/>
-                <w:kern w:val="0"/>
-                <w:lang w:val="fr-FR" w:eastAsia="en-US" w:bidi="ar-SA"/>
-              </w:rPr>
-              <w:t>de formation</w:t>
+              <w:t>5 demi-journées de formation</w:t>
             </w:r>
           </w:p>
           <w:p>
@@ -1289,7 +1239,27 @@
                 <w:kern w:val="0"/>
                 <w:lang w:val="fr-FR" w:eastAsia="en-US" w:bidi="ar-SA"/>
               </w:rPr>
-              <w:t>Lundi 21 novembre</w:t>
+              <w:t>Lundi 2</w:t>
+            </w:r>
+            <w:r>
+              <w:rPr>
+                <w:rFonts w:eastAsia="SimSun" w:cs="Calibri" w:ascii="Calibri" w:hAnsi="Calibri" w:cstheme="minorHAnsi"/>
+                <w:b/>
+                <w:bCs/>
+                <w:kern w:val="0"/>
+                <w:lang w:val="fr-FR" w:eastAsia="en-US" w:bidi="ar-SA"/>
+              </w:rPr>
+              <w:t>8</w:t>
+            </w:r>
+            <w:r>
+              <w:rPr>
+                <w:rFonts w:eastAsia="SimSun" w:cs="Calibri" w:ascii="Calibri" w:hAnsi="Calibri" w:cstheme="minorHAnsi"/>
+                <w:b/>
+                <w:bCs/>
+                <w:kern w:val="0"/>
+                <w:lang w:val="fr-FR" w:eastAsia="en-US" w:bidi="ar-SA"/>
+              </w:rPr>
+              <w:t xml:space="preserve"> novembre</w:t>
             </w:r>
           </w:p>
           <w:p>
@@ -1311,7 +1281,27 @@
                 <w:kern w:val="0"/>
                 <w:lang w:val="fr-FR" w:eastAsia="en-US" w:bidi="ar-SA"/>
               </w:rPr>
-              <w:t>Mardi 22 novembre</w:t>
+              <w:t>Mardi 2</w:t>
+            </w:r>
+            <w:r>
+              <w:rPr>
+                <w:rFonts w:eastAsia="SimSun" w:cs="Calibri" w:ascii="Calibri" w:hAnsi="Calibri" w:cstheme="minorHAnsi"/>
+                <w:b/>
+                <w:bCs/>
+                <w:kern w:val="0"/>
+                <w:lang w:val="fr-FR" w:eastAsia="en-US" w:bidi="ar-SA"/>
+              </w:rPr>
+              <w:t>9</w:t>
+            </w:r>
+            <w:r>
+              <w:rPr>
+                <w:rFonts w:eastAsia="SimSun" w:cs="Calibri" w:ascii="Calibri" w:hAnsi="Calibri" w:cstheme="minorHAnsi"/>
+                <w:b/>
+                <w:bCs/>
+                <w:kern w:val="0"/>
+                <w:lang w:val="fr-FR" w:eastAsia="en-US" w:bidi="ar-SA"/>
+              </w:rPr>
+              <w:t xml:space="preserve"> novembre</w:t>
             </w:r>
           </w:p>
           <w:p>
@@ -1333,7 +1323,27 @@
                 <w:kern w:val="0"/>
                 <w:lang w:val="fr-FR" w:eastAsia="en-US" w:bidi="ar-SA"/>
               </w:rPr>
-              <w:t>Mercredi 23 novembre</w:t>
+              <w:t xml:space="preserve">Mercredi </w:t>
+            </w:r>
+            <w:r>
+              <w:rPr>
+                <w:rFonts w:eastAsia="SimSun" w:cs="Calibri" w:ascii="Calibri" w:hAnsi="Calibri" w:cstheme="minorHAnsi"/>
+                <w:b/>
+                <w:bCs/>
+                <w:kern w:val="0"/>
+                <w:lang w:val="fr-FR" w:eastAsia="en-US" w:bidi="ar-SA"/>
+              </w:rPr>
+              <w:t>30</w:t>
+            </w:r>
+            <w:r>
+              <w:rPr>
+                <w:rFonts w:eastAsia="SimSun" w:cs="Calibri" w:ascii="Calibri" w:hAnsi="Calibri" w:cstheme="minorHAnsi"/>
+                <w:b/>
+                <w:bCs/>
+                <w:kern w:val="0"/>
+                <w:lang w:val="fr-FR" w:eastAsia="en-US" w:bidi="ar-SA"/>
+              </w:rPr>
+              <w:t xml:space="preserve"> novembre</w:t>
             </w:r>
           </w:p>
           <w:p>
@@ -1355,7 +1365,37 @@
                 <w:kern w:val="0"/>
                 <w:lang w:val="fr-FR" w:eastAsia="en-US" w:bidi="ar-SA"/>
               </w:rPr>
-              <w:t>Jeudi 24 Novembre</w:t>
+              <w:t xml:space="preserve">Jeudi </w:t>
+            </w:r>
+            <w:r>
+              <w:rPr>
+                <w:rFonts w:eastAsia="SimSun" w:cs="Calibri" w:ascii="Calibri" w:hAnsi="Calibri" w:cstheme="minorHAnsi"/>
+                <w:b/>
+                <w:bCs/>
+                <w:kern w:val="0"/>
+                <w:lang w:val="fr-FR" w:eastAsia="en-US" w:bidi="ar-SA"/>
+              </w:rPr>
+              <w:t>01</w:t>
+            </w:r>
+            <w:r>
+              <w:rPr>
+                <w:rFonts w:eastAsia="SimSun" w:cs="Calibri" w:ascii="Calibri" w:hAnsi="Calibri" w:cstheme="minorHAnsi"/>
+                <w:b/>
+                <w:bCs/>
+                <w:kern w:val="0"/>
+                <w:lang w:val="fr-FR" w:eastAsia="en-US" w:bidi="ar-SA"/>
+              </w:rPr>
+              <w:t xml:space="preserve"> </w:t>
+            </w:r>
+            <w:r>
+              <w:rPr>
+                <w:rFonts w:eastAsia="SimSun" w:cs="Calibri" w:ascii="Calibri" w:hAnsi="Calibri" w:cstheme="minorHAnsi"/>
+                <w:b/>
+                <w:bCs/>
+                <w:kern w:val="0"/>
+                <w:lang w:val="fr-FR" w:eastAsia="en-US" w:bidi="ar-SA"/>
+              </w:rPr>
+              <w:t>Décembre</w:t>
             </w:r>
           </w:p>
           <w:p>
@@ -1377,7 +1417,37 @@
                 <w:kern w:val="0"/>
                 <w:lang w:val="fr-FR" w:eastAsia="en-US" w:bidi="ar-SA"/>
               </w:rPr>
-              <w:t>Vendredi 25 novembre</w:t>
+              <w:t xml:space="preserve">Vendredi </w:t>
+            </w:r>
+            <w:r>
+              <w:rPr>
+                <w:rFonts w:eastAsia="SimSun" w:cs="Calibri" w:ascii="Calibri" w:hAnsi="Calibri" w:cstheme="minorHAnsi"/>
+                <w:b/>
+                <w:bCs/>
+                <w:kern w:val="0"/>
+                <w:lang w:val="fr-FR" w:eastAsia="en-US" w:bidi="ar-SA"/>
+              </w:rPr>
+              <w:t>02</w:t>
+            </w:r>
+            <w:r>
+              <w:rPr>
+                <w:rFonts w:eastAsia="SimSun" w:cs="Calibri" w:ascii="Calibri" w:hAnsi="Calibri" w:cstheme="minorHAnsi"/>
+                <w:b/>
+                <w:bCs/>
+                <w:kern w:val="0"/>
+                <w:lang w:val="fr-FR" w:eastAsia="en-US" w:bidi="ar-SA"/>
+              </w:rPr>
+              <w:t xml:space="preserve"> </w:t>
+            </w:r>
+            <w:r>
+              <w:rPr>
+                <w:rFonts w:eastAsia="SimSun" w:cs="Calibri" w:ascii="Calibri" w:hAnsi="Calibri" w:cstheme="minorHAnsi"/>
+                <w:b/>
+                <w:bCs/>
+                <w:kern w:val="0"/>
+                <w:lang w:val="fr-FR" w:eastAsia="en-US" w:bidi="ar-SA"/>
+              </w:rPr>
+              <w:t>Décembre</w:t>
             </w:r>
           </w:p>
           <w:p>
@@ -1512,7 +1582,27 @@
                 <w:kern w:val="0"/>
                 <w:lang w:val="fr-FR" w:eastAsia="en-US" w:bidi="ar-SA"/>
               </w:rPr>
-              <w:t>Matteo Hiriart</w:t>
+              <w:t>Mat</w:t>
+            </w:r>
+            <w:r>
+              <w:rPr>
+                <w:rFonts w:eastAsia="SimSun" w:cs="Calibri" w:ascii="Calibri" w:hAnsi="Calibri" w:cstheme="minorHAnsi"/>
+                <w:b/>
+                <w:bCs/>
+                <w:kern w:val="0"/>
+                <w:lang w:val="fr-FR" w:eastAsia="en-US" w:bidi="ar-SA"/>
+              </w:rPr>
+              <w:t>é</w:t>
+            </w:r>
+            <w:r>
+              <w:rPr>
+                <w:rFonts w:eastAsia="SimSun" w:cs="Calibri" w:ascii="Calibri" w:hAnsi="Calibri" w:cstheme="minorHAnsi"/>
+                <w:b/>
+                <w:bCs/>
+                <w:kern w:val="0"/>
+                <w:lang w:val="fr-FR" w:eastAsia="en-US" w:bidi="ar-SA"/>
+              </w:rPr>
+              <w:t>o Hiriart</w:t>
             </w:r>
           </w:p>
           <w:p>
